--- a/sumary/常用算法优缺点.docx
+++ b/sumary/常用算法优缺点.docx
@@ -1,6 +1,6 @@
 
 <file path=word/document.xml><?xml version="1.0" encoding="utf-8"?>
-<w:document xmlns:wpc="http://schemas.microsoft.com/office/word/2010/wordprocessingCanvas" xmlns:cx="http://schemas.microsoft.com/office/drawing/2014/chartex" xmlns:cx1="http://schemas.microsoft.com/office/drawing/2015/9/8/chartex" xmlns:cx2="http://schemas.microsoft.com/office/drawing/2015/10/21/chartex" xmlns:cx3="http://schemas.microsoft.com/office/drawing/2016/5/9/chartex" xmlns:cx4="http://schemas.microsoft.com/office/drawing/2016/5/10/chartex" xmlns:cx5="http://schemas.microsoft.com/office/drawing/2016/5/11/chartex" xmlns:cx6="http://schemas.microsoft.com/office/drawing/2016/5/12/chartex" xmlns:cx7="http://schemas.microsoft.com/office/drawing/2016/5/13/chartex" xmlns:cx8="http://schemas.microsoft.com/office/drawing/2016/5/14/chartex" xmlns:mc="http://schemas.openxmlformats.org/markup-compatibility/2006" xmlns:aink="http://schemas.microsoft.com/office/drawing/2016/ink" xmlns:am3d="http://schemas.microsoft.com/office/drawing/2017/model3d" xmlns:o="urn:schemas-microsoft-com:office:office" xmlns:r="http://schemas.openxmlformats.org/officeDocument/2006/relationships" xmlns:m="http://schemas.openxmlformats.org/officeDocument/2006/math" xmlns:v="urn:schemas-microsoft-com:vml" xmlns:wp14="http://schemas.microsoft.com/office/word/2010/wordprocessingDrawing" xmlns:wp="http://schemas.openxmlformats.org/drawingml/2006/wordprocessingDrawing" xmlns:w10="urn:schemas-microsoft-com:office:word" xmlns:w="http://schemas.openxmlformats.org/wordprocessingml/2006/main" xmlns:w14="http://schemas.microsoft.com/office/word/2010/wordml" xmlns:w15="http://schemas.microsoft.com/office/word/2012/wordml" xmlns:w16cid="http://schemas.microsoft.com/office/word/2016/wordml/cid" xmlns:w16se="http://schemas.microsoft.com/office/word/2015/wordml/symex" xmlns:wpg="http://schemas.microsoft.com/office/word/2010/wordprocessingGroup" xmlns:wpi="http://schemas.microsoft.com/office/word/2010/wordprocessingInk" xmlns:wne="http://schemas.microsoft.com/office/word/2006/wordml" xmlns:wps="http://schemas.microsoft.com/office/word/2010/wordprocessingShape" mc:Ignorable="w14 w15 w16se w16cid wp14">
+<w:document xmlns:wpc="http://schemas.microsoft.com/office/word/2010/wordprocessingCanvas" xmlns:mc="http://schemas.openxmlformats.org/markup-compatibility/2006" xmlns:o="urn:schemas-microsoft-com:office:office" xmlns:r="http://schemas.openxmlformats.org/officeDocument/2006/relationships" xmlns:m="http://schemas.openxmlformats.org/officeDocument/2006/math" xmlns:v="urn:schemas-microsoft-com:vml" xmlns:wp14="http://schemas.microsoft.com/office/word/2010/wordprocessingDrawing" xmlns:wp="http://schemas.openxmlformats.org/drawingml/2006/wordprocessingDrawing" xmlns:w10="urn:schemas-microsoft-com:office:word" xmlns:w="http://schemas.openxmlformats.org/wordprocessingml/2006/main" xmlns:w14="http://schemas.microsoft.com/office/word/2010/wordml" xmlns:w15="http://schemas.microsoft.com/office/word/2012/wordml" xmlns:wpg="http://schemas.microsoft.com/office/word/2010/wordprocessingGroup" xmlns:wpi="http://schemas.microsoft.com/office/word/2010/wordprocessingInk" xmlns:wne="http://schemas.microsoft.com/office/word/2006/wordml" xmlns:wps="http://schemas.microsoft.com/office/word/2010/wordprocessingShape" mc:Ignorable="w14 w15 wp14">
   <w:body>
     <w:p>
       <w:pPr>
@@ -450,7 +450,15 @@
       </w:r>
       <w:proofErr w:type="gramEnd"/>
       <w:r>
-        <w:t>很多），并且不用做特征选择，因为特征子集是随机选取的；</w:t>
+        <w:t>很多），并且</w:t>
+      </w:r>
+      <w:proofErr w:type="gramStart"/>
+      <w:r>
+        <w:t>不</w:t>
+      </w:r>
+      <w:proofErr w:type="gramEnd"/>
+      <w:r>
+        <w:t>用做特征选择，因为特征子集是随机选取的；</w:t>
       </w:r>
     </w:p>
     <w:p>
@@ -992,11 +1000,11 @@
       </w:r>
       <w:proofErr w:type="gramStart"/>
       <w:r>
-        <w:t>且簇与簇之</w:t>
-      </w:r>
-      <w:proofErr w:type="gramEnd"/>
-      <w:r>
-        <w:t>间区别明显时，聚类效果较好。</w:t>
+        <w:t>且簇与簇之间</w:t>
+      </w:r>
+      <w:proofErr w:type="gramEnd"/>
+      <w:r>
+        <w:t>区别明显时，聚类效果较好。</w:t>
       </w:r>
     </w:p>
     <w:p>
@@ -1103,13 +1111,7 @@
         <w:t>和孤立点数据敏感，少量的该类数据能够对平均值产生极大影响。</w:t>
       </w:r>
     </w:p>
-    <w:p>
-      <w:pPr>
-        <w:rPr>
-          <w:rFonts w:hint="eastAsia"/>
-        </w:rPr>
-      </w:pPr>
-    </w:p>
+    <w:p/>
     <w:p>
       <w:pPr>
         <w:rPr>
@@ -1550,31 +1552,25 @@
         <w:t>4、判别模型</w:t>
       </w:r>
     </w:p>
+    <w:p/>
     <w:p>
       <w:pPr>
         <w:rPr>
-          <w:rFonts w:hint="eastAsia"/>
+          <w:b/>
         </w:rPr>
       </w:pPr>
-    </w:p>
-    <w:p>
-      <w:pPr>
-        <w:rPr>
+      <w:r>
+        <w:rPr>
+          <w:rFonts w:hint="eastAsia"/>
           <w:b/>
         </w:rPr>
-      </w:pPr>
+        <w:t>朴素贝叶斯</w:t>
+      </w:r>
       <w:r>
         <w:rPr>
           <w:rFonts w:hint="eastAsia"/>
           <w:b/>
         </w:rPr>
-        <w:t>朴素贝叶斯</w:t>
-      </w:r>
-      <w:r>
-        <w:rPr>
-          <w:rFonts w:hint="eastAsia"/>
-          <w:b/>
-        </w:rPr>
         <w:t>优缺点：</w:t>
       </w:r>
     </w:p>
@@ -1724,11 +1720,6 @@
       </w:r>
     </w:p>
     <w:p>
-      <w:pPr>
-        <w:rPr>
-          <w:rFonts w:hint="eastAsia"/>
-        </w:rPr>
-      </w:pPr>
       <w:r>
         <w:rPr>
           <w:rFonts w:hint="eastAsia"/>
@@ -1758,11 +1749,6 @@
       </w:r>
     </w:p>
     <w:p>
-      <w:pPr>
-        <w:rPr>
-          <w:rFonts w:hint="eastAsia"/>
-        </w:rPr>
-      </w:pPr>
       <w:r>
         <w:rPr>
           <w:rFonts w:hint="eastAsia"/>
@@ -1815,7 +1801,7 @@
         <w:jc w:val="left"/>
         <w:outlineLvl w:val="0"/>
         <w:rPr>
-          <w:rFonts w:ascii="微软雅黑" w:eastAsia="微软雅黑" w:hAnsi="微软雅黑" w:cs="宋体" w:hint="eastAsia"/>
+          <w:rFonts w:ascii="微软雅黑" w:eastAsia="微软雅黑" w:hAnsi="微软雅黑" w:cs="宋体"/>
           <w:b/>
           <w:bCs/>
           <w:color w:val="333333"/>
@@ -2719,7 +2705,7 @@
         <w:shd w:val="clear" w:color="auto" w:fill="FFFFFF"/>
         <w:spacing w:before="0" w:beforeAutospacing="0" w:after="240" w:afterAutospacing="0" w:line="390" w:lineRule="atLeast"/>
         <w:rPr>
-          <w:rFonts w:ascii="Arial" w:eastAsiaTheme="minorEastAsia" w:hAnsi="Arial" w:cs="Arial" w:hint="eastAsia"/>
+          <w:rFonts w:ascii="Arial" w:eastAsiaTheme="minorEastAsia" w:hAnsi="Arial" w:cs="Arial"/>
           <w:color w:val="4F4F4F"/>
           <w:kern w:val="2"/>
           <w:sz w:val="21"/>
@@ -2745,7 +2731,7 @@
         <w:shd w:val="clear" w:color="auto" w:fill="FFFFFF"/>
         <w:spacing w:before="0" w:beforeAutospacing="0" w:after="240" w:afterAutospacing="0" w:line="390" w:lineRule="atLeast"/>
         <w:rPr>
-          <w:rFonts w:ascii="Arial" w:eastAsiaTheme="minorEastAsia" w:hAnsi="Arial" w:cs="Arial" w:hint="eastAsia"/>
+          <w:rFonts w:ascii="Arial" w:eastAsiaTheme="minorEastAsia" w:hAnsi="Arial" w:cs="Arial"/>
           <w:color w:val="4F4F4F"/>
           <w:kern w:val="2"/>
           <w:sz w:val="21"/>
@@ -2813,6 +2799,7 @@
       <w:r>
         <w:rPr>
           <w:rFonts w:ascii="Arial" w:eastAsiaTheme="minorEastAsia" w:hAnsi="Arial" w:cs="Arial"/>
+          <w:noProof/>
           <w:color w:val="4F4F4F"/>
           <w:kern w:val="2"/>
           <w:sz w:val="21"/>
@@ -2879,7 +2866,7 @@
         <w:shd w:val="clear" w:color="auto" w:fill="FFFFFF"/>
         <w:spacing w:before="0" w:beforeAutospacing="0" w:after="240" w:afterAutospacing="0" w:line="390" w:lineRule="atLeast"/>
         <w:rPr>
-          <w:rFonts w:ascii="Arial" w:eastAsiaTheme="minorEastAsia" w:hAnsi="Arial" w:cs="Arial" w:hint="eastAsia"/>
+          <w:rFonts w:ascii="Arial" w:eastAsiaTheme="minorEastAsia" w:hAnsi="Arial" w:cs="Arial"/>
           <w:color w:val="4F4F4F"/>
           <w:kern w:val="2"/>
           <w:sz w:val="21"/>
@@ -2958,6 +2945,7 @@
       <w:r>
         <w:rPr>
           <w:rFonts w:ascii="Arial" w:eastAsiaTheme="minorEastAsia" w:hAnsi="Arial" w:cs="Arial"/>
+          <w:noProof/>
           <w:color w:val="4F4F4F"/>
           <w:kern w:val="2"/>
           <w:sz w:val="21"/>
@@ -3085,7 +3073,7 @@
     <w:p>
       <w:pPr>
         <w:rPr>
-          <w:rFonts w:ascii="Arial" w:hAnsi="Arial" w:cs="Arial"/>
+          <w:rFonts w:ascii="微软雅黑" w:eastAsia="微软雅黑" w:hAnsi="微软雅黑"/>
           <w:color w:val="4F4F4F"/>
           <w:shd w:val="clear" w:color="auto" w:fill="FFFFFF"/>
         </w:rPr>
@@ -3114,96 +3102,439 @@
           <w:color w:val="4F4F4F"/>
           <w:shd w:val="clear" w:color="auto" w:fill="FFFFFF"/>
         </w:rPr>
-        <w:t>的好处是我没有优化参数这一步，通过训练数据</w:t>
-      </w:r>
+        <w:t xml:space="preserve">的好处是我没有优化参数这一步，通过训练数据我直接得到一个counting table，这些有助于并行化。小数据上面Naive </w:t>
+      </w:r>
+      <w:proofErr w:type="spellStart"/>
+      <w:r>
+        <w:rPr>
+          <w:rFonts w:ascii="微软雅黑" w:eastAsia="微软雅黑" w:hAnsi="微软雅黑" w:hint="eastAsia"/>
+          <w:color w:val="4F4F4F"/>
+          <w:shd w:val="clear" w:color="auto" w:fill="FFFFFF"/>
+        </w:rPr>
+        <w:t>bayes</w:t>
+      </w:r>
+      <w:proofErr w:type="spellEnd"/>
+      <w:r>
+        <w:rPr>
+          <w:rFonts w:ascii="微软雅黑" w:eastAsia="微软雅黑" w:hAnsi="微软雅黑" w:hint="eastAsia"/>
+          <w:color w:val="4F4F4F"/>
+          <w:shd w:val="clear" w:color="auto" w:fill="FFFFFF"/>
+        </w:rPr>
+        <w:t xml:space="preserve">可以取得更好的效果，随着数据的增多、特征维度的增大，Logistic regression的效果更好。这也是因为Naive </w:t>
+      </w:r>
+      <w:proofErr w:type="spellStart"/>
+      <w:r>
+        <w:rPr>
+          <w:rFonts w:ascii="微软雅黑" w:eastAsia="微软雅黑" w:hAnsi="微软雅黑" w:hint="eastAsia"/>
+          <w:color w:val="4F4F4F"/>
+          <w:shd w:val="clear" w:color="auto" w:fill="FFFFFF"/>
+        </w:rPr>
+        <w:t>bayes</w:t>
+      </w:r>
+      <w:proofErr w:type="spellEnd"/>
+      <w:r>
+        <w:rPr>
+          <w:rFonts w:ascii="微软雅黑" w:eastAsia="微软雅黑" w:hAnsi="微软雅黑" w:hint="eastAsia"/>
+          <w:color w:val="4F4F4F"/>
+          <w:shd w:val="clear" w:color="auto" w:fill="FFFFFF"/>
+        </w:rPr>
+        <w:t>是生成模型，在有prior的情况下模型能够把数据</w:t>
+      </w:r>
+      <w:r>
+        <w:fldChar w:fldCharType="begin"/>
+      </w:r>
+      <w:r>
+        <w:instrText xml:space="preserve"> HYPERLINK "https://www.baidu.com/s?wd=fit&amp;tn=24004469_oem_dg&amp;rsv_dl=gh_pl_sl_csd" \t "_blank" </w:instrText>
+      </w:r>
+      <w:r>
+        <w:fldChar w:fldCharType="separate"/>
+      </w:r>
+      <w:r>
+        <w:rPr>
+          <w:rStyle w:val="a4"/>
+          <w:rFonts w:ascii="微软雅黑" w:eastAsia="微软雅黑" w:hAnsi="微软雅黑" w:hint="eastAsia"/>
+          <w:color w:val="6795B5"/>
+          <w:u w:val="none"/>
+          <w:shd w:val="clear" w:color="auto" w:fill="FFFFFF"/>
+        </w:rPr>
+        <w:t>fit</w:t>
+      </w:r>
+      <w:r>
+        <w:rPr>
+          <w:rStyle w:val="a4"/>
+          <w:rFonts w:ascii="微软雅黑" w:eastAsia="微软雅黑" w:hAnsi="微软雅黑"/>
+          <w:color w:val="6795B5"/>
+          <w:u w:val="none"/>
+          <w:shd w:val="clear" w:color="auto" w:fill="FFFFFF"/>
+        </w:rPr>
+        <w:fldChar w:fldCharType="end"/>
+      </w:r>
+      <w:r>
+        <w:rPr>
+          <w:rFonts w:ascii="微软雅黑" w:eastAsia="微软雅黑" w:hAnsi="微软雅黑" w:hint="eastAsia"/>
+          <w:color w:val="4F4F4F"/>
+          <w:shd w:val="clear" w:color="auto" w:fill="FFFFFF"/>
+        </w:rPr>
+        <w:t>的更好，而Logistic regression属于判别模型，目标驱动化，不去建模联合概率，通过训练数据直接预测输出，因此在数据足够多的情况下能够得到更好一些的效果。</w:t>
+      </w:r>
+    </w:p>
+    <w:p>
+      <w:pPr>
+        <w:rPr>
+          <w:rFonts w:ascii="微软雅黑" w:eastAsia="微软雅黑" w:hAnsi="微软雅黑"/>
+          <w:color w:val="4F4F4F"/>
+          <w:shd w:val="clear" w:color="auto" w:fill="FFFFFF"/>
+        </w:rPr>
+      </w:pPr>
+    </w:p>
+    <w:p>
+      <w:pPr>
+        <w:rPr>
+          <w:rFonts w:ascii="Arial" w:hAnsi="Arial" w:cs="Arial"/>
+          <w:b/>
+          <w:color w:val="4F4F4F"/>
+          <w:sz w:val="24"/>
+          <w:szCs w:val="24"/>
+          <w:shd w:val="clear" w:color="auto" w:fill="FFFFFF"/>
+        </w:rPr>
+      </w:pPr>
+      <w:r>
+        <w:rPr>
+          <w:rFonts w:ascii="Arial" w:hAnsi="Arial" w:cs="Arial" w:hint="eastAsia"/>
+          <w:b/>
+          <w:color w:val="4F4F4F"/>
+          <w:sz w:val="24"/>
+          <w:szCs w:val="24"/>
+          <w:shd w:val="clear" w:color="auto" w:fill="FFFFFF"/>
+        </w:rPr>
+        <w:t>聚类模型评估（优缺点）</w:t>
+      </w:r>
+      <w:r>
+        <w:rPr>
+          <w:rFonts w:ascii="Arial" w:hAnsi="Arial" w:cs="Arial" w:hint="eastAsia"/>
+          <w:b/>
+          <w:color w:val="4F4F4F"/>
+          <w:sz w:val="24"/>
+          <w:szCs w:val="24"/>
+          <w:shd w:val="clear" w:color="auto" w:fill="FFFFFF"/>
+        </w:rPr>
+        <w:t>：</w:t>
+      </w:r>
+    </w:p>
+    <w:p>
+      <w:pPr>
+        <w:rPr>
+          <w:rFonts w:ascii="Arial" w:hAnsi="Arial" w:cs="Arial"/>
+          <w:color w:val="4F4F4F"/>
+          <w:shd w:val="clear" w:color="auto" w:fill="FFFFFF"/>
+        </w:rPr>
+      </w:pPr>
+      <w:r>
+        <w:rPr>
+          <w:rFonts w:ascii="Arial" w:hAnsi="Arial" w:cs="Arial" w:hint="eastAsia"/>
+          <w:color w:val="4F4F4F"/>
+          <w:shd w:val="clear" w:color="auto" w:fill="FFFFFF"/>
+        </w:rPr>
+        <w:t>优点：</w:t>
+      </w:r>
+      <w:r>
+        <w:rPr>
+          <w:rFonts w:ascii="Arial" w:hAnsi="Arial" w:cs="Arial"/>
+          <w:color w:val="4F4F4F"/>
+          <w:shd w:val="clear" w:color="auto" w:fill="FFFFFF"/>
+        </w:rPr>
+        <w:t xml:space="preserve"> </w:t>
+      </w:r>
+      <w:r>
+        <w:rPr>
+          <w:rFonts w:ascii="Arial" w:hAnsi="Arial" w:cs="Arial"/>
+          <w:color w:val="4F4F4F"/>
+          <w:shd w:val="clear" w:color="auto" w:fill="FFFFFF"/>
+        </w:rPr>
+        <w:t>算法原理简单，处理快</w:t>
+      </w:r>
+    </w:p>
+    <w:p>
+      <w:pPr>
+        <w:rPr>
+          <w:rFonts w:ascii="Arial" w:hAnsi="Arial" w:cs="Arial"/>
+          <w:color w:val="4F4F4F"/>
+          <w:shd w:val="clear" w:color="auto" w:fill="FFFFFF"/>
+        </w:rPr>
+      </w:pPr>
+      <w:r>
+        <w:rPr>
+          <w:rFonts w:ascii="Arial" w:hAnsi="Arial" w:cs="Arial"/>
+          <w:color w:val="4F4F4F"/>
+          <w:shd w:val="clear" w:color="auto" w:fill="FFFFFF"/>
+        </w:rPr>
+        <w:t xml:space="preserve">      </w:t>
+      </w:r>
+      <w:r>
+        <w:rPr>
+          <w:rFonts w:ascii="Arial" w:hAnsi="Arial" w:cs="Arial"/>
+          <w:color w:val="4F4F4F"/>
+          <w:shd w:val="clear" w:color="auto" w:fill="FFFFFF"/>
+        </w:rPr>
+        <w:t>当聚类密集时，类与类之间区别明显，效果好</w:t>
+      </w:r>
+    </w:p>
+    <w:p>
+      <w:pPr>
+        <w:rPr>
+          <w:rFonts w:ascii="Arial" w:hAnsi="Arial" w:cs="Arial"/>
+          <w:color w:val="4F4F4F"/>
+          <w:shd w:val="clear" w:color="auto" w:fill="FFFFFF"/>
+        </w:rPr>
+      </w:pPr>
+    </w:p>
+    <w:p>
+      <w:pPr>
+        <w:rPr>
+          <w:rFonts w:ascii="Arial" w:hAnsi="Arial" w:cs="Arial"/>
+          <w:color w:val="4F4F4F"/>
+          <w:shd w:val="clear" w:color="auto" w:fill="FFFFFF"/>
+        </w:rPr>
+      </w:pPr>
+      <w:r>
+        <w:rPr>
+          <w:rFonts w:ascii="Arial" w:hAnsi="Arial" w:cs="Arial" w:hint="eastAsia"/>
+          <w:color w:val="4F4F4F"/>
+          <w:shd w:val="clear" w:color="auto" w:fill="FFFFFF"/>
+        </w:rPr>
+        <w:t>缺点：</w:t>
+      </w:r>
+      <w:r>
+        <w:rPr>
+          <w:rFonts w:ascii="Arial" w:hAnsi="Arial" w:cs="Arial"/>
+          <w:color w:val="4F4F4F"/>
+          <w:shd w:val="clear" w:color="auto" w:fill="FFFFFF"/>
+        </w:rPr>
+        <w:t xml:space="preserve"> K</w:t>
+      </w:r>
+      <w:r>
+        <w:rPr>
+          <w:rFonts w:ascii="Arial" w:hAnsi="Arial" w:cs="Arial"/>
+          <w:color w:val="4F4F4F"/>
+          <w:shd w:val="clear" w:color="auto" w:fill="FFFFFF"/>
+        </w:rPr>
+        <w:t>是事先给定的，</w:t>
+      </w:r>
+      <w:r>
+        <w:rPr>
+          <w:rFonts w:ascii="Arial" w:hAnsi="Arial" w:cs="Arial"/>
+          <w:color w:val="4F4F4F"/>
+          <w:shd w:val="clear" w:color="auto" w:fill="FFFFFF"/>
+        </w:rPr>
+        <w:t>K</w:t>
+      </w:r>
+      <w:r>
+        <w:rPr>
+          <w:rFonts w:ascii="Arial" w:hAnsi="Arial" w:cs="Arial"/>
+          <w:color w:val="4F4F4F"/>
+          <w:shd w:val="clear" w:color="auto" w:fill="FFFFFF"/>
+        </w:rPr>
+        <w:t>值</w:t>
+      </w:r>
+      <w:proofErr w:type="gramStart"/>
+      <w:r>
+        <w:rPr>
+          <w:rFonts w:ascii="Arial" w:hAnsi="Arial" w:cs="Arial"/>
+          <w:color w:val="4F4F4F"/>
+          <w:shd w:val="clear" w:color="auto" w:fill="FFFFFF"/>
+        </w:rPr>
+        <w:t>选定难</w:t>
+      </w:r>
+      <w:proofErr w:type="gramEnd"/>
+      <w:r>
+        <w:rPr>
+          <w:rFonts w:ascii="Arial" w:hAnsi="Arial" w:cs="Arial"/>
+          <w:color w:val="4F4F4F"/>
+          <w:shd w:val="clear" w:color="auto" w:fill="FFFFFF"/>
+        </w:rPr>
+        <w:t>确定</w:t>
+      </w:r>
+    </w:p>
+    <w:p>
+      <w:pPr>
+        <w:rPr>
+          <w:rFonts w:ascii="Arial" w:hAnsi="Arial" w:cs="Arial"/>
+          <w:color w:val="4F4F4F"/>
+          <w:shd w:val="clear" w:color="auto" w:fill="FFFFFF"/>
+        </w:rPr>
+      </w:pPr>
+      <w:r>
+        <w:rPr>
+          <w:rFonts w:ascii="Arial" w:hAnsi="Arial" w:cs="Arial"/>
+          <w:color w:val="4F4F4F"/>
+          <w:shd w:val="clear" w:color="auto" w:fill="FFFFFF"/>
+        </w:rPr>
+        <w:t xml:space="preserve">      </w:t>
+      </w:r>
+      <w:r>
+        <w:rPr>
+          <w:rFonts w:ascii="Arial" w:hAnsi="Arial" w:cs="Arial"/>
+          <w:color w:val="4F4F4F"/>
+          <w:shd w:val="clear" w:color="auto" w:fill="FFFFFF"/>
+        </w:rPr>
+        <w:t>对孤立点、噪声敏感</w:t>
+      </w:r>
+    </w:p>
+    <w:p>
+      <w:pPr>
+        <w:rPr>
+          <w:rFonts w:ascii="Arial" w:hAnsi="Arial" w:cs="Arial"/>
+          <w:color w:val="4F4F4F"/>
+          <w:shd w:val="clear" w:color="auto" w:fill="FFFFFF"/>
+        </w:rPr>
+      </w:pPr>
+      <w:r>
+        <w:rPr>
+          <w:rFonts w:ascii="Arial" w:hAnsi="Arial" w:cs="Arial"/>
+          <w:color w:val="4F4F4F"/>
+          <w:shd w:val="clear" w:color="auto" w:fill="FFFFFF"/>
+        </w:rPr>
+        <w:t xml:space="preserve">      </w:t>
+      </w:r>
+      <w:r>
+        <w:rPr>
+          <w:rFonts w:ascii="Arial" w:hAnsi="Arial" w:cs="Arial"/>
+          <w:color w:val="4F4F4F"/>
+          <w:shd w:val="clear" w:color="auto" w:fill="FFFFFF"/>
+        </w:rPr>
+        <w:t>结果不一定是全局最优，只能保证局部最优。</w:t>
+      </w:r>
+    </w:p>
+    <w:p>
+      <w:pPr>
+        <w:rPr>
+          <w:rFonts w:ascii="Arial" w:hAnsi="Arial" w:cs="Arial"/>
+          <w:color w:val="4F4F4F"/>
+          <w:shd w:val="clear" w:color="auto" w:fill="FFFFFF"/>
+        </w:rPr>
+      </w:pPr>
+      <w:r>
+        <w:rPr>
+          <w:rFonts w:ascii="Arial" w:hAnsi="Arial" w:cs="Arial"/>
+          <w:color w:val="4F4F4F"/>
+          <w:shd w:val="clear" w:color="auto" w:fill="FFFFFF"/>
+        </w:rPr>
+        <w:t xml:space="preserve">      </w:t>
+      </w:r>
+      <w:r>
+        <w:rPr>
+          <w:rFonts w:ascii="Arial" w:hAnsi="Arial" w:cs="Arial"/>
+          <w:color w:val="4F4F4F"/>
+          <w:shd w:val="clear" w:color="auto" w:fill="FFFFFF"/>
+        </w:rPr>
+        <w:t>很难发现大小差别很大</w:t>
+      </w:r>
+      <w:proofErr w:type="gramStart"/>
+      <w:r>
+        <w:rPr>
+          <w:rFonts w:ascii="Arial" w:hAnsi="Arial" w:cs="Arial"/>
+          <w:color w:val="4F4F4F"/>
+          <w:shd w:val="clear" w:color="auto" w:fill="FFFFFF"/>
+        </w:rPr>
+        <w:t>的簇及进行</w:t>
+      </w:r>
+      <w:proofErr w:type="gramEnd"/>
+      <w:r>
+        <w:rPr>
+          <w:rFonts w:ascii="Arial" w:hAnsi="Arial" w:cs="Arial"/>
+          <w:color w:val="4F4F4F"/>
+          <w:shd w:val="clear" w:color="auto" w:fill="FFFFFF"/>
+        </w:rPr>
+        <w:t>增量计算</w:t>
+      </w:r>
+    </w:p>
+    <w:p>
+      <w:pPr>
+        <w:rPr>
+          <w:rFonts w:ascii="Arial" w:hAnsi="Arial" w:cs="Arial"/>
+          <w:color w:val="4F4F4F"/>
+          <w:shd w:val="clear" w:color="auto" w:fill="FFFFFF"/>
+        </w:rPr>
+      </w:pPr>
+      <w:r>
+        <w:rPr>
+          <w:rFonts w:ascii="Arial" w:hAnsi="Arial" w:cs="Arial"/>
+          <w:color w:val="4F4F4F"/>
+          <w:shd w:val="clear" w:color="auto" w:fill="FFFFFF"/>
+        </w:rPr>
+        <w:t xml:space="preserve">      </w:t>
+      </w:r>
+      <w:r>
+        <w:rPr>
+          <w:rFonts w:ascii="Arial" w:hAnsi="Arial" w:cs="Arial"/>
+          <w:color w:val="4F4F4F"/>
+          <w:shd w:val="clear" w:color="auto" w:fill="FFFFFF"/>
+        </w:rPr>
+        <w:t>结果不稳定，初始值选定对结果有一定的影响</w:t>
+      </w:r>
+    </w:p>
+    <w:p>
+      <w:pPr>
+        <w:rPr>
+          <w:rFonts w:ascii="Arial" w:hAnsi="Arial" w:cs="Arial"/>
+          <w:color w:val="4F4F4F"/>
+          <w:shd w:val="clear" w:color="auto" w:fill="FFFFFF"/>
+        </w:rPr>
+      </w:pPr>
+      <w:r>
+        <w:rPr>
+          <w:rFonts w:ascii="Arial" w:hAnsi="Arial" w:cs="Arial"/>
+          <w:color w:val="4F4F4F"/>
+          <w:shd w:val="clear" w:color="auto" w:fill="FFFFFF"/>
+        </w:rPr>
+        <w:t xml:space="preserve">      </w:t>
+      </w:r>
+      <w:r>
+        <w:rPr>
+          <w:rFonts w:ascii="Arial" w:hAnsi="Arial" w:cs="Arial"/>
+          <w:color w:val="4F4F4F"/>
+          <w:shd w:val="clear" w:color="auto" w:fill="FFFFFF"/>
+        </w:rPr>
+        <w:t>计算量大</w:t>
+      </w:r>
+    </w:p>
+    <w:p>
+      <w:pPr>
+        <w:rPr>
+          <w:rFonts w:ascii="Arial" w:hAnsi="Arial" w:cs="Arial"/>
+          <w:color w:val="4F4F4F"/>
+          <w:shd w:val="clear" w:color="auto" w:fill="FFFFFF"/>
+        </w:rPr>
+      </w:pPr>
+      <w:r>
+        <w:rPr>
+          <w:rFonts w:ascii="Arial" w:hAnsi="Arial" w:cs="Arial"/>
+          <w:color w:val="4F4F4F"/>
+          <w:shd w:val="clear" w:color="auto" w:fill="FFFFFF"/>
+        </w:rPr>
+        <w:t xml:space="preserve">--------------------- </w:t>
+      </w:r>
+    </w:p>
+    <w:p>
+      <w:pPr>
+        <w:rPr>
+          <w:b/>
+          <w:sz w:val="24"/>
+          <w:szCs w:val="24"/>
+        </w:rPr>
+      </w:pPr>
       <w:bookmarkStart w:id="0" w:name="_GoBack"/>
-      <w:bookmarkEnd w:id="0"/>
-      <w:r>
-        <w:rPr>
-          <w:rFonts w:ascii="微软雅黑" w:eastAsia="微软雅黑" w:hAnsi="微软雅黑" w:hint="eastAsia"/>
-          <w:color w:val="4F4F4F"/>
-          <w:shd w:val="clear" w:color="auto" w:fill="FFFFFF"/>
-        </w:rPr>
-        <w:t xml:space="preserve">我直接得到一个counting table，这些有助于并行化。小数据上面Naive </w:t>
-      </w:r>
-      <w:proofErr w:type="spellStart"/>
-      <w:r>
-        <w:rPr>
-          <w:rFonts w:ascii="微软雅黑" w:eastAsia="微软雅黑" w:hAnsi="微软雅黑" w:hint="eastAsia"/>
-          <w:color w:val="4F4F4F"/>
-          <w:shd w:val="clear" w:color="auto" w:fill="FFFFFF"/>
-        </w:rPr>
-        <w:t>bayes</w:t>
-      </w:r>
-      <w:proofErr w:type="spellEnd"/>
-      <w:r>
-        <w:rPr>
-          <w:rFonts w:ascii="微软雅黑" w:eastAsia="微软雅黑" w:hAnsi="微软雅黑" w:hint="eastAsia"/>
-          <w:color w:val="4F4F4F"/>
-          <w:shd w:val="clear" w:color="auto" w:fill="FFFFFF"/>
-        </w:rPr>
-        <w:t xml:space="preserve">可以取得更好的效果，随着数据的增多、特征维度的增大，Logistic regression的效果更好。这也是因为Naive </w:t>
-      </w:r>
-      <w:proofErr w:type="spellStart"/>
-      <w:r>
-        <w:rPr>
-          <w:rFonts w:ascii="微软雅黑" w:eastAsia="微软雅黑" w:hAnsi="微软雅黑" w:hint="eastAsia"/>
-          <w:color w:val="4F4F4F"/>
-          <w:shd w:val="clear" w:color="auto" w:fill="FFFFFF"/>
-        </w:rPr>
-        <w:t>bayes</w:t>
-      </w:r>
-      <w:proofErr w:type="spellEnd"/>
-      <w:r>
-        <w:rPr>
-          <w:rFonts w:ascii="微软雅黑" w:eastAsia="微软雅黑" w:hAnsi="微软雅黑" w:hint="eastAsia"/>
-          <w:color w:val="4F4F4F"/>
-          <w:shd w:val="clear" w:color="auto" w:fill="FFFFFF"/>
-        </w:rPr>
-        <w:t>是生成模型，在有prior的情况下模型能够把数据</w:t>
-      </w:r>
-      <w:hyperlink r:id="rId7" w:tgtFrame="_blank" w:history="1">
-        <w:r>
-          <w:rPr>
-            <w:rStyle w:val="a4"/>
-            <w:rFonts w:ascii="微软雅黑" w:eastAsia="微软雅黑" w:hAnsi="微软雅黑" w:hint="eastAsia"/>
-            <w:color w:val="6795B5"/>
-            <w:u w:val="none"/>
-            <w:shd w:val="clear" w:color="auto" w:fill="FFFFFF"/>
-          </w:rPr>
-          <w:t>fit</w:t>
-        </w:r>
-      </w:hyperlink>
-      <w:r>
-        <w:rPr>
-          <w:rFonts w:ascii="微软雅黑" w:eastAsia="微软雅黑" w:hAnsi="微软雅黑" w:hint="eastAsia"/>
-          <w:color w:val="4F4F4F"/>
-          <w:shd w:val="clear" w:color="auto" w:fill="FFFFFF"/>
-        </w:rPr>
-        <w:t>的更好，而Logistic regression属于</w:t>
-      </w:r>
-      <w:r>
-        <w:rPr>
-          <w:rFonts w:ascii="微软雅黑" w:eastAsia="微软雅黑" w:hAnsi="微软雅黑" w:hint="eastAsia"/>
-          <w:color w:val="4F4F4F"/>
-          <w:shd w:val="clear" w:color="auto" w:fill="FFFFFF"/>
-        </w:rPr>
-        <w:t>判别</w:t>
-      </w:r>
-      <w:r>
-        <w:rPr>
-          <w:rFonts w:ascii="微软雅黑" w:eastAsia="微软雅黑" w:hAnsi="微软雅黑" w:hint="eastAsia"/>
-          <w:color w:val="4F4F4F"/>
-          <w:shd w:val="clear" w:color="auto" w:fill="FFFFFF"/>
-        </w:rPr>
-        <w:t>模型，目标驱动化，不去建模联合概率，通过训练数据直接预测输出，因此在数据足够多的情况下能够得到更好一些的效果。</w:t>
-      </w:r>
-    </w:p>
-    <w:p>
-      <w:r>
+      <w:r>
+        <w:rPr>
+          <w:b/>
+          <w:sz w:val="24"/>
+          <w:szCs w:val="24"/>
+        </w:rPr>
+        <w:lastRenderedPageBreak/>
         <w:t>KNN算法；</w:t>
       </w:r>
     </w:p>
+    <w:bookmarkEnd w:id="0"/>
     <w:p>
       <w:r>
         <w:rPr>
@@ -3245,6 +3576,11 @@
       </w:r>
     </w:p>
     <w:p>
+      <w:pPr>
+        <w:rPr>
+          <w:rFonts w:hint="eastAsia"/>
+        </w:rPr>
+      </w:pPr>
       <w:r>
         <w:rPr>
           <w:rFonts w:hint="eastAsia"/>
@@ -3252,7 +3588,16 @@
         <w:t>对数据没有假设，准确度高，对</w:t>
       </w:r>
       <w:r>
-        <w:t>outlier不敏感；</w:t>
+        <w:t>outlier</w:t>
+      </w:r>
+      <w:r>
+        <w:t>不敏感,通过对</w:t>
+      </w:r>
+      <w:r>
+        <w:rPr>
+          <w:rFonts w:hint="eastAsia"/>
+        </w:rPr>
+        <w:t>K的选择可具备丢噪声数据的健壮性。</w:t>
       </w:r>
     </w:p>
     <w:p>
@@ -3301,7 +3646,6 @@
         <w:rPr>
           <w:rFonts w:hint="eastAsia"/>
         </w:rPr>
-        <w:lastRenderedPageBreak/>
         <w:t>一、</w:t>
       </w:r>
       <w:r>
@@ -3438,6 +3782,7 @@
     </w:p>
     <w:p>
       <w:r>
+        <w:lastRenderedPageBreak/>
         <w:t xml:space="preserve">  （1）SVM</w:t>
       </w:r>
     </w:p>
@@ -3504,10 +3849,18 @@
       </w:r>
       <w:proofErr w:type="spellEnd"/>
       <w:r>
-        <w:t>（tanh）的非线性区间大约在[-1.7，1.7]。意味着要使神经元有效，</w:t>
+        <w:t>（</w:t>
       </w:r>
       <w:proofErr w:type="spellStart"/>
       <w:r>
+        <w:t>tanh</w:t>
+      </w:r>
+      <w:proofErr w:type="spellEnd"/>
+      <w:r>
+        <w:t>）的非线性区间大约在[-1.7，1.7]。意味着要使神经元有效，</w:t>
+      </w:r>
+      <w:proofErr w:type="spellStart"/>
+      <w:r>
         <w:t>tansig</w:t>
       </w:r>
       <w:proofErr w:type="spellEnd"/>
@@ -3525,7 +3878,6 @@
     </w:p>
     <w:p>
       <w:r>
-        <w:lastRenderedPageBreak/>
         <w:t>  假如你的输入是421，你也许认为，这并不是一个太大的数，但因为有效权值大概会在1/421左右，例如0.00243，那么，在</w:t>
       </w:r>
       <w:proofErr w:type="spellStart"/>
@@ -3547,11 +3899,11 @@
         <w:t>  a. 初始化：在初始化时我们希望每个神经元初始化成有效的状态，</w:t>
       </w:r>
       <w:proofErr w:type="spellStart"/>
+      <w:proofErr w:type="gramStart"/>
       <w:r>
         <w:t>tansig</w:t>
       </w:r>
       <w:proofErr w:type="spellEnd"/>
-      <w:proofErr w:type="gramStart"/>
       <w:r>
         <w:t>函数在[</w:t>
       </w:r>
@@ -3562,15 +3914,15 @@
     </w:p>
     <w:p>
       <w:r>
-        <w:t>  b. 梯度：以输入-隐层-输出这样的三层BP为例，我们知道对于输入-隐层权值的梯度有2ew(1-a^</w:t>
-      </w:r>
-      <w:proofErr w:type="gramStart"/>
-      <w:r>
-        <w:t>2)*</w:t>
-      </w:r>
-      <w:proofErr w:type="gramEnd"/>
-      <w:r>
-        <w:t>x的形式（e是誤差，w是隐层到输出层的权重，a是隐层神经元的值，x是输入），若果输出层的数量级很大，会引起e的数量级很大，同理，w为了将隐层（数量级为1）映身到输出层，w也会很大，再加上x也很大的话，从梯度公式可以看出，三者相乘，梯度就非常大了。这时会给梯度的更新带来数值问题。</w:t>
+        <w:t>  </w:t>
+      </w:r>
+      <w:proofErr w:type="gramStart"/>
+      <w:r>
+        <w:t>b</w:t>
+      </w:r>
+      <w:proofErr w:type="gramEnd"/>
+      <w:r>
+        <w:t>. 梯度：以输入-隐层-输出这样的三层BP为例，我们知道对于输入-隐层权值的梯度有2ew(1-a^2)*x的形式（e是誤差，w是隐层到输出层的权重，a是隐层神经元的值，x是输入），若果输出层的数量级很大，会引起e的数量级很大，同理，w为了将隐层（数量级为1）映身到输出层，w也会很大，再加上x也很大的话，从梯度公式可以看出，三者相乘，梯度就非常大了。这时会给梯度的更新带来数值问题。</w:t>
       </w:r>
     </w:p>
     <w:p>
@@ -3587,11 +3939,11 @@
       </w:r>
       <w:proofErr w:type="gramStart"/>
       <w:r>
-        <w:t>到隐</w:t>
-      </w:r>
-      <w:proofErr w:type="gramEnd"/>
-      <w:r>
-        <w:t>层的权值梯度为 2ew(1-a^2)x ，受 x 和 w 的影响，各个梯度的数量级不相同，因此，它们需要的学习率数量级也就不相同。对w1适合的学习率，可能相对于w2来说会太小，若果使用适合w1的学习率，会导致在w2方向上步</w:t>
+        <w:t>到隐层</w:t>
+      </w:r>
+      <w:proofErr w:type="gramEnd"/>
+      <w:r>
+        <w:t>的权值梯度为 2ew(1-a^2)x ，受 x 和 w 的影响，各个梯度的数量级不相同，因此，它们需要的学习率数量级也就不相同。对w1适合的学习率，可能相对于w2来说会太小，若果使用适合w1的学习率，会导致在w2方向上步</w:t>
       </w:r>
       <w:proofErr w:type="gramStart"/>
       <w:r>
@@ -3636,7 +3988,7 @@
 </file>
 
 <file path=word/styles.xml><?xml version="1.0" encoding="utf-8"?>
-<w:styles xmlns:mc="http://schemas.openxmlformats.org/markup-compatibility/2006" xmlns:r="http://schemas.openxmlformats.org/officeDocument/2006/relationships" xmlns:w="http://schemas.openxmlformats.org/wordprocessingml/2006/main" xmlns:w14="http://schemas.microsoft.com/office/word/2010/wordml" xmlns:w15="http://schemas.microsoft.com/office/word/2012/wordml" xmlns:w16cid="http://schemas.microsoft.com/office/word/2016/wordml/cid" xmlns:w16se="http://schemas.microsoft.com/office/word/2015/wordml/symex" mc:Ignorable="w14 w15 w16se w16cid">
+<w:styles xmlns:mc="http://schemas.openxmlformats.org/markup-compatibility/2006" xmlns:r="http://schemas.openxmlformats.org/officeDocument/2006/relationships" xmlns:w="http://schemas.openxmlformats.org/wordprocessingml/2006/main" xmlns:w14="http://schemas.microsoft.com/office/word/2010/wordml" xmlns:w15="http://schemas.microsoft.com/office/word/2012/wordml" mc:Ignorable="w14 w15">
   <w:docDefaults>
     <w:rPrDefault>
       <w:rPr>
@@ -3649,7 +4001,7 @@
     </w:rPrDefault>
     <w:pPrDefault/>
   </w:docDefaults>
-  <w:latentStyles w:defLockedState="0" w:defUIPriority="99" w:defSemiHidden="0" w:defUnhideWhenUsed="0" w:defQFormat="0" w:count="375">
+  <w:latentStyles w:defLockedState="0" w:defUIPriority="99" w:defSemiHidden="0" w:defUnhideWhenUsed="0" w:defQFormat="0" w:count="371">
     <w:lsdException w:name="Normal" w:uiPriority="0" w:qFormat="1"/>
     <w:lsdException w:name="heading 1" w:uiPriority="9" w:qFormat="1"/>
     <w:lsdException w:name="heading 2" w:semiHidden="1" w:uiPriority="9" w:unhideWhenUsed="1" w:qFormat="1"/>
@@ -4021,10 +4373,6 @@
     <w:lsdException w:name="List Table 5 Dark Accent 6" w:uiPriority="50"/>
     <w:lsdException w:name="List Table 6 Colorful Accent 6" w:uiPriority="51"/>
     <w:lsdException w:name="List Table 7 Colorful Accent 6" w:uiPriority="52"/>
-    <w:lsdException w:name="Mention" w:semiHidden="1" w:unhideWhenUsed="1"/>
-    <w:lsdException w:name="Smart Hyperlink" w:semiHidden="1" w:unhideWhenUsed="1"/>
-    <w:lsdException w:name="Hashtag" w:semiHidden="1" w:unhideWhenUsed="1"/>
-    <w:lsdException w:name="Unresolved Mention" w:semiHidden="1" w:unhideWhenUsed="1"/>
   </w:latentStyles>
   <w:style w:type="paragraph" w:default="1" w:styleId="a">
     <w:name w:val="Normal"/>
